--- a/淘气商城概要设计.docx
+++ b/淘气商城概要设计.docx
@@ -2600,6 +2600,7 @@
       <w:pPr>
         <w:pStyle w:val="4"/>
         <w:bidi w:val="0"/>
+        <w:jc w:val="center"/>
         <w:rPr>
           <w:rFonts w:hint="eastAsia"/>
         </w:rPr>
@@ -4760,8 +4761,16 @@
         </w:tc>
       </w:tr>
     </w:tbl>
-    <w:p/>
-    <w:p/>
+    <w:p>
+      <w:pPr>
+        <w:jc w:val="center"/>
+      </w:pPr>
+    </w:p>
+    <w:p>
+      <w:pPr>
+        <w:jc w:val="center"/>
+      </w:pPr>
+    </w:p>
     <w:p>
       <w:pPr>
         <w:pStyle w:val="4"/>
@@ -4770,6 +4779,7 @@
           <w:numId w:val="1"/>
         </w:numPr>
         <w:bidi w:val="0"/>
+        <w:jc w:val="center"/>
         <w:rPr>
           <w:rFonts w:hint="eastAsia"/>
           <w:lang w:val="en-US" w:eastAsia="zh-CN"/>
@@ -4839,6 +4849,7 @@
           </w:tcPr>
           <w:p>
             <w:pPr>
+              <w:jc w:val="center"/>
               <w:rPr>
                 <w:rFonts w:hint="eastAsia" w:ascii="新宋体" w:hAnsi="新宋体" w:eastAsia="新宋体" w:cs="新宋体"/>
                 <w:vertAlign w:val="baseline"/>
@@ -4861,6 +4872,7 @@
           </w:tcPr>
           <w:p>
             <w:pPr>
+              <w:jc w:val="center"/>
               <w:rPr>
                 <w:rFonts w:hint="eastAsia" w:ascii="新宋体" w:hAnsi="新宋体" w:eastAsia="新宋体" w:cs="新宋体"/>
                 <w:vertAlign w:val="baseline"/>
@@ -4883,6 +4895,7 @@
           </w:tcPr>
           <w:p>
             <w:pPr>
+              <w:jc w:val="center"/>
               <w:rPr>
                 <w:rFonts w:hint="eastAsia" w:ascii="新宋体" w:hAnsi="新宋体" w:eastAsia="新宋体" w:cs="新宋体"/>
                 <w:vertAlign w:val="baseline"/>
@@ -4905,6 +4918,7 @@
           </w:tcPr>
           <w:p>
             <w:pPr>
+              <w:jc w:val="center"/>
               <w:rPr>
                 <w:rFonts w:hint="eastAsia" w:ascii="新宋体" w:hAnsi="新宋体" w:eastAsia="新宋体" w:cs="新宋体"/>
                 <w:vertAlign w:val="baseline"/>
@@ -4927,6 +4941,7 @@
           </w:tcPr>
           <w:p>
             <w:pPr>
+              <w:jc w:val="center"/>
               <w:rPr>
                 <w:rFonts w:hint="eastAsia" w:ascii="新宋体" w:hAnsi="新宋体" w:eastAsia="新宋体" w:cs="新宋体"/>
                 <w:vertAlign w:val="baseline"/>
@@ -4949,6 +4964,7 @@
           </w:tcPr>
           <w:p>
             <w:pPr>
+              <w:jc w:val="center"/>
               <w:rPr>
                 <w:rFonts w:hint="eastAsia" w:ascii="新宋体" w:hAnsi="新宋体" w:eastAsia="新宋体" w:cs="新宋体"/>
                 <w:vertAlign w:val="baseline"/>
@@ -4971,6 +4987,7 @@
           </w:tcPr>
           <w:p>
             <w:pPr>
+              <w:jc w:val="center"/>
               <w:rPr>
                 <w:rFonts w:hint="eastAsia" w:ascii="新宋体" w:hAnsi="新宋体" w:eastAsia="新宋体" w:cs="新宋体"/>
                 <w:vertAlign w:val="baseline"/>
@@ -4993,6 +5010,7 @@
           </w:tcPr>
           <w:p>
             <w:pPr>
+              <w:jc w:val="center"/>
               <w:rPr>
                 <w:rFonts w:hint="default" w:ascii="新宋体" w:hAnsi="新宋体" w:eastAsia="新宋体" w:cs="新宋体"/>
                 <w:vertAlign w:val="baseline"/>
@@ -5468,6 +5486,7 @@
           <w:ilvl w:val="0"/>
           <w:numId w:val="0"/>
         </w:numPr>
+        <w:jc w:val="center"/>
         <w:rPr>
           <w:rFonts w:hint="eastAsia" w:ascii="新宋体" w:hAnsi="新宋体" w:eastAsia="新宋体" w:cs="新宋体"/>
           <w:lang w:val="en-US" w:eastAsia="zh-CN"/>
@@ -5476,6 +5495,7 @@
     </w:p>
     <w:p>
       <w:pPr>
+        <w:jc w:val="center"/>
         <w:rPr>
           <w:rFonts w:hint="eastAsia" w:ascii="新宋体" w:hAnsi="新宋体" w:eastAsia="新宋体" w:cs="新宋体"/>
         </w:rPr>
@@ -5489,6 +5509,7 @@
           <w:numId w:val="2"/>
         </w:numPr>
         <w:bidi w:val="0"/>
+        <w:jc w:val="center"/>
         <w:rPr>
           <w:rFonts w:hint="eastAsia"/>
           <w:lang w:val="en-US" w:eastAsia="zh-CN"/>
@@ -5558,6 +5579,7 @@
           </w:tcPr>
           <w:p>
             <w:pPr>
+              <w:jc w:val="center"/>
               <w:rPr>
                 <w:rFonts w:hint="eastAsia" w:ascii="新宋体" w:hAnsi="新宋体" w:eastAsia="新宋体" w:cs="新宋体"/>
                 <w:vertAlign w:val="baseline"/>
@@ -5580,6 +5602,7 @@
           </w:tcPr>
           <w:p>
             <w:pPr>
+              <w:jc w:val="center"/>
               <w:rPr>
                 <w:rFonts w:hint="eastAsia" w:ascii="新宋体" w:hAnsi="新宋体" w:eastAsia="新宋体" w:cs="新宋体"/>
                 <w:vertAlign w:val="baseline"/>
@@ -5602,6 +5625,7 @@
           </w:tcPr>
           <w:p>
             <w:pPr>
+              <w:jc w:val="center"/>
               <w:rPr>
                 <w:rFonts w:hint="eastAsia" w:ascii="新宋体" w:hAnsi="新宋体" w:eastAsia="新宋体" w:cs="新宋体"/>
                 <w:vertAlign w:val="baseline"/>
@@ -5624,6 +5648,7 @@
           </w:tcPr>
           <w:p>
             <w:pPr>
+              <w:jc w:val="center"/>
               <w:rPr>
                 <w:rFonts w:hint="eastAsia" w:ascii="新宋体" w:hAnsi="新宋体" w:eastAsia="新宋体" w:cs="新宋体"/>
                 <w:vertAlign w:val="baseline"/>
@@ -5646,6 +5671,7 @@
           </w:tcPr>
           <w:p>
             <w:pPr>
+              <w:jc w:val="center"/>
               <w:rPr>
                 <w:rFonts w:hint="eastAsia" w:ascii="新宋体" w:hAnsi="新宋体" w:eastAsia="新宋体" w:cs="新宋体"/>
                 <w:vertAlign w:val="baseline"/>
@@ -5668,6 +5694,7 @@
           </w:tcPr>
           <w:p>
             <w:pPr>
+              <w:jc w:val="center"/>
               <w:rPr>
                 <w:rFonts w:hint="eastAsia" w:ascii="新宋体" w:hAnsi="新宋体" w:eastAsia="新宋体" w:cs="新宋体"/>
                 <w:vertAlign w:val="baseline"/>
@@ -5690,6 +5717,7 @@
           </w:tcPr>
           <w:p>
             <w:pPr>
+              <w:jc w:val="center"/>
               <w:rPr>
                 <w:rFonts w:hint="eastAsia" w:ascii="新宋体" w:hAnsi="新宋体" w:eastAsia="新宋体" w:cs="新宋体"/>
                 <w:vertAlign w:val="baseline"/>
@@ -5712,6 +5740,7 @@
           </w:tcPr>
           <w:p>
             <w:pPr>
+              <w:jc w:val="center"/>
               <w:rPr>
                 <w:rFonts w:hint="default" w:ascii="新宋体" w:hAnsi="新宋体" w:eastAsia="新宋体" w:cs="新宋体"/>
                 <w:vertAlign w:val="baseline"/>
@@ -6398,6 +6427,7 @@
           <w:ilvl w:val="0"/>
           <w:numId w:val="0"/>
         </w:numPr>
+        <w:jc w:val="center"/>
         <w:rPr>
           <w:rFonts w:hint="eastAsia" w:ascii="新宋体" w:hAnsi="新宋体" w:eastAsia="新宋体" w:cs="新宋体"/>
           <w:lang w:val="en-US" w:eastAsia="zh-CN"/>
@@ -6412,6 +6442,7 @@
           <w:numId w:val="2"/>
         </w:numPr>
         <w:bidi w:val="0"/>
+        <w:jc w:val="center"/>
         <w:rPr>
           <w:rFonts w:hint="eastAsia"/>
           <w:lang w:val="en-US" w:eastAsia="zh-CN"/>
@@ -6908,14 +6939,6 @@
       </w:tr>
       <w:tr>
         <w:tblPrEx>
-          <w:tblBorders>
-            <w:top w:val="single" w:color="auto" w:sz="4" w:space="0"/>
-            <w:left w:val="single" w:color="auto" w:sz="4" w:space="0"/>
-            <w:bottom w:val="single" w:color="auto" w:sz="4" w:space="0"/>
-            <w:right w:val="single" w:color="auto" w:sz="4" w:space="0"/>
-            <w:insideH w:val="single" w:color="auto" w:sz="4" w:space="0"/>
-            <w:insideV w:val="single" w:color="auto" w:sz="4" w:space="0"/>
-          </w:tblBorders>
           <w:tblLayout w:type="fixed"/>
           <w:tblCellMar>
             <w:top w:w="0" w:type="dxa"/>
@@ -7940,7 +7963,7 @@
           <w:ilvl w:val="0"/>
           <w:numId w:val="0"/>
         </w:numPr>
-        <w:jc w:val="left"/>
+        <w:jc w:val="center"/>
         <w:rPr>
           <w:rFonts w:hint="default"/>
           <w:lang w:val="en-US" w:eastAsia="zh-CN"/>
@@ -7953,7 +7976,7 @@
           <w:ilvl w:val="0"/>
           <w:numId w:val="0"/>
         </w:numPr>
-        <w:jc w:val="left"/>
+        <w:jc w:val="center"/>
         <w:rPr>
           <w:rFonts w:hint="default"/>
           <w:lang w:val="en-US" w:eastAsia="zh-CN"/>
@@ -7966,7 +7989,7 @@
           <w:ilvl w:val="0"/>
           <w:numId w:val="0"/>
         </w:numPr>
-        <w:jc w:val="left"/>
+        <w:jc w:val="center"/>
         <w:rPr>
           <w:rFonts w:hint="default"/>
           <w:lang w:val="en-US" w:eastAsia="zh-CN"/>
@@ -7979,7 +8002,7 @@
           <w:ilvl w:val="0"/>
           <w:numId w:val="0"/>
         </w:numPr>
-        <w:jc w:val="left"/>
+        <w:jc w:val="center"/>
         <w:rPr>
           <w:rFonts w:hint="default"/>
           <w:lang w:val="en-US" w:eastAsia="zh-CN"/>
@@ -7992,7 +8015,7 @@
           <w:ilvl w:val="0"/>
           <w:numId w:val="0"/>
         </w:numPr>
-        <w:jc w:val="left"/>
+        <w:jc w:val="center"/>
         <w:rPr>
           <w:rFonts w:hint="default"/>
           <w:lang w:val="en-US" w:eastAsia="zh-CN"/>
@@ -8005,7 +8028,7 @@
           <w:ilvl w:val="0"/>
           <w:numId w:val="0"/>
         </w:numPr>
-        <w:jc w:val="left"/>
+        <w:jc w:val="center"/>
         <w:rPr>
           <w:rFonts w:hint="default"/>
           <w:lang w:val="en-US" w:eastAsia="zh-CN"/>
@@ -8018,7 +8041,7 @@
           <w:ilvl w:val="0"/>
           <w:numId w:val="0"/>
         </w:numPr>
-        <w:jc w:val="left"/>
+        <w:jc w:val="center"/>
         <w:rPr>
           <w:rFonts w:hint="default"/>
           <w:lang w:val="en-US" w:eastAsia="zh-CN"/>
@@ -8033,6 +8056,7 @@
           <w:numId w:val="2"/>
         </w:numPr>
         <w:bidi w:val="0"/>
+        <w:jc w:val="center"/>
         <w:rPr>
           <w:rFonts w:hint="default"/>
           <w:lang w:val="en-US" w:eastAsia="zh-CN"/>
@@ -9439,6 +9463,7 @@
           </w:tcPr>
           <w:p>
             <w:pPr>
+              <w:jc w:val="center"/>
               <w:rPr>
                 <w:rFonts w:hint="eastAsia" w:ascii="Times New Roman" w:hAnsi="Times New Roman" w:eastAsia="宋体" w:cs="Times New Roman"/>
                 <w:kern w:val="0"/>
@@ -9463,6 +9488,7 @@
           </w:tcPr>
           <w:p>
             <w:pPr>
+              <w:jc w:val="center"/>
               <w:rPr>
                 <w:rFonts w:hint="eastAsia" w:ascii="Times New Roman" w:hAnsi="Times New Roman" w:eastAsia="宋体" w:cs="Times New Roman"/>
                 <w:kern w:val="0"/>
@@ -9487,6 +9513,7 @@
           </w:tcPr>
           <w:p>
             <w:pPr>
+              <w:jc w:val="center"/>
               <w:rPr>
                 <w:rFonts w:hint="eastAsia" w:ascii="Times New Roman" w:hAnsi="Times New Roman" w:eastAsia="宋体" w:cs="Times New Roman"/>
                 <w:kern w:val="0"/>
@@ -9520,6 +9547,7 @@
           </w:tcPr>
           <w:p>
             <w:pPr>
+              <w:jc w:val="center"/>
               <w:rPr>
                 <w:rFonts w:hint="eastAsia" w:ascii="Times New Roman" w:hAnsi="Times New Roman" w:eastAsia="宋体" w:cs="Times New Roman"/>
                 <w:kern w:val="0"/>
@@ -9535,6 +9563,7 @@
           </w:tcPr>
           <w:p>
             <w:pPr>
+              <w:jc w:val="center"/>
               <w:rPr>
                 <w:rFonts w:hint="eastAsia" w:ascii="Times New Roman" w:hAnsi="Times New Roman" w:eastAsia="宋体" w:cs="Times New Roman"/>
                 <w:b/>
@@ -9551,6 +9580,7 @@
           </w:tcPr>
           <w:p>
             <w:pPr>
+              <w:jc w:val="center"/>
               <w:rPr>
                 <w:rFonts w:hint="eastAsia" w:ascii="Times New Roman" w:hAnsi="Times New Roman" w:eastAsia="宋体" w:cs="Times New Roman"/>
                 <w:b/>
@@ -9577,6 +9607,7 @@
           </w:tcPr>
           <w:p>
             <w:pPr>
+              <w:jc w:val="center"/>
               <w:rPr>
                 <w:rFonts w:hint="eastAsia" w:ascii="Times New Roman" w:hAnsi="Times New Roman" w:eastAsia="宋体" w:cs="Times New Roman"/>
                 <w:kern w:val="0"/>
@@ -9592,22 +9623,14 @@
           </w:tcPr>
           <w:p>
             <w:pPr>
-              <w:rPr>
-                <w:rFonts w:hint="eastAsia" w:ascii="Times New Roman" w:hAnsi="Times New Roman" w:eastAsia="宋体" w:cs="Times New Roman"/>
-                <w:kern w:val="0"/>
-                <w:sz w:val="20"/>
-                <w:szCs w:val="20"/>
-              </w:rPr>
-            </w:pPr>
-            <w:r>
-              <w:rPr>
-                <w:rFonts w:hint="eastAsia" w:ascii="Times New Roman" w:hAnsi="Times New Roman" w:eastAsia="宋体" w:cs="Times New Roman"/>
-                <w:kern w:val="0"/>
-                <w:sz w:val="20"/>
-                <w:szCs w:val="20"/>
-              </w:rPr>
-              <w:t xml:space="preserve"> </w:t>
-            </w:r>
+              <w:jc w:val="center"/>
+              <w:rPr>
+                <w:rFonts w:hint="eastAsia" w:ascii="Times New Roman" w:hAnsi="Times New Roman" w:eastAsia="宋体" w:cs="Times New Roman"/>
+                <w:kern w:val="0"/>
+                <w:sz w:val="20"/>
+                <w:szCs w:val="20"/>
+              </w:rPr>
+            </w:pPr>
           </w:p>
         </w:tc>
         <w:tc>
@@ -9616,6 +9639,7 @@
           </w:tcPr>
           <w:p>
             <w:pPr>
+              <w:jc w:val="center"/>
               <w:rPr>
                 <w:rFonts w:hint="eastAsia" w:ascii="Times New Roman" w:hAnsi="Times New Roman" w:eastAsia="宋体" w:cs="Times New Roman"/>
                 <w:kern w:val="0"/>
@@ -9659,6 +9683,7 @@
           </w:tcPr>
           <w:p>
             <w:pPr>
+              <w:jc w:val="center"/>
               <w:rPr>
                 <w:rFonts w:hint="eastAsia" w:ascii="Times New Roman" w:hAnsi="Times New Roman" w:eastAsia="宋体" w:cs="Times New Roman"/>
                 <w:kern w:val="0"/>
@@ -9683,6 +9708,7 @@
           </w:tcPr>
           <w:p>
             <w:pPr>
+              <w:jc w:val="center"/>
               <w:rPr>
                 <w:rFonts w:hint="eastAsia" w:ascii="Times New Roman" w:hAnsi="Times New Roman" w:eastAsia="宋体" w:cs="Times New Roman"/>
                 <w:kern w:val="0"/>
@@ -9707,6 +9733,7 @@
           </w:tcPr>
           <w:p>
             <w:pPr>
+              <w:jc w:val="center"/>
               <w:rPr>
                 <w:rFonts w:hint="eastAsia" w:ascii="Times New Roman" w:hAnsi="Times New Roman" w:eastAsia="宋体" w:cs="Times New Roman"/>
                 <w:kern w:val="0"/>
@@ -9722,6 +9749,7 @@
           </w:tcPr>
           <w:p>
             <w:pPr>
+              <w:jc w:val="center"/>
               <w:rPr>
                 <w:rFonts w:hint="eastAsia" w:ascii="Times New Roman" w:hAnsi="Times New Roman" w:eastAsia="宋体" w:cs="Times New Roman"/>
                 <w:kern w:val="0"/>
@@ -9737,6 +9765,7 @@
           </w:tcPr>
           <w:p>
             <w:pPr>
+              <w:jc w:val="center"/>
               <w:rPr>
                 <w:rFonts w:hint="eastAsia" w:ascii="Times New Roman" w:hAnsi="Times New Roman" w:eastAsia="宋体" w:cs="Times New Roman"/>
                 <w:b/>
@@ -9753,6 +9782,7 @@
           </w:tcPr>
           <w:p>
             <w:pPr>
+              <w:jc w:val="center"/>
               <w:rPr>
                 <w:rFonts w:hint="eastAsia" w:ascii="Times New Roman" w:hAnsi="Times New Roman" w:eastAsia="宋体" w:cs="Times New Roman"/>
                 <w:b/>
@@ -9779,6 +9809,7 @@
           </w:tcPr>
           <w:p>
             <w:pPr>
+              <w:jc w:val="center"/>
               <w:rPr>
                 <w:rFonts w:hint="eastAsia" w:ascii="Times New Roman" w:hAnsi="Times New Roman" w:eastAsia="宋体" w:cs="Times New Roman"/>
                 <w:kern w:val="0"/>
@@ -9794,22 +9825,14 @@
           </w:tcPr>
           <w:p>
             <w:pPr>
-              <w:rPr>
-                <w:rFonts w:hint="eastAsia" w:ascii="Times New Roman" w:hAnsi="Times New Roman" w:eastAsia="宋体" w:cs="Times New Roman"/>
-                <w:kern w:val="0"/>
-                <w:sz w:val="20"/>
-                <w:szCs w:val="20"/>
-              </w:rPr>
-            </w:pPr>
-            <w:r>
-              <w:rPr>
-                <w:rFonts w:hint="eastAsia" w:ascii="Times New Roman" w:hAnsi="Times New Roman" w:eastAsia="宋体" w:cs="Times New Roman"/>
-                <w:kern w:val="0"/>
-                <w:sz w:val="20"/>
-                <w:szCs w:val="20"/>
-              </w:rPr>
-              <w:t xml:space="preserve"> </w:t>
-            </w:r>
+              <w:jc w:val="center"/>
+              <w:rPr>
+                <w:rFonts w:hint="eastAsia" w:ascii="Times New Roman" w:hAnsi="Times New Roman" w:eastAsia="宋体" w:cs="Times New Roman"/>
+                <w:kern w:val="0"/>
+                <w:sz w:val="20"/>
+                <w:szCs w:val="20"/>
+              </w:rPr>
+            </w:pPr>
           </w:p>
         </w:tc>
         <w:tc>
@@ -9818,6 +9841,7 @@
           </w:tcPr>
           <w:p>
             <w:pPr>
+              <w:jc w:val="center"/>
               <w:rPr>
                 <w:rFonts w:hint="eastAsia" w:ascii="Times New Roman" w:hAnsi="Times New Roman" w:eastAsia="宋体" w:cs="Times New Roman"/>
                 <w:kern w:val="0"/>
@@ -9861,6 +9885,7 @@
           </w:tcPr>
           <w:p>
             <w:pPr>
+              <w:jc w:val="center"/>
               <w:rPr>
                 <w:rFonts w:hint="eastAsia" w:ascii="Times New Roman" w:hAnsi="Times New Roman" w:eastAsia="宋体" w:cs="Times New Roman"/>
                 <w:kern w:val="0"/>
@@ -9885,6 +9910,7 @@
           </w:tcPr>
           <w:p>
             <w:pPr>
+              <w:jc w:val="center"/>
               <w:rPr>
                 <w:rFonts w:hint="eastAsia" w:ascii="Times New Roman" w:hAnsi="Times New Roman" w:eastAsia="宋体" w:cs="Times New Roman"/>
                 <w:kern w:val="0"/>
@@ -9909,6 +9935,7 @@
           </w:tcPr>
           <w:p>
             <w:pPr>
+              <w:jc w:val="center"/>
               <w:rPr>
                 <w:rFonts w:hint="eastAsia" w:ascii="Times New Roman" w:hAnsi="Times New Roman" w:eastAsia="宋体" w:cs="Times New Roman"/>
                 <w:kern w:val="0"/>
@@ -9942,6 +9969,7 @@
           </w:tcPr>
           <w:p>
             <w:pPr>
+              <w:jc w:val="center"/>
               <w:rPr>
                 <w:rFonts w:hint="eastAsia" w:ascii="Times New Roman" w:hAnsi="Times New Roman" w:eastAsia="宋体" w:cs="Times New Roman"/>
                 <w:kern w:val="0"/>
@@ -9957,6 +9985,7 @@
           </w:tcPr>
           <w:p>
             <w:pPr>
+              <w:jc w:val="center"/>
               <w:rPr>
                 <w:rFonts w:hint="eastAsia" w:ascii="Times New Roman" w:hAnsi="Times New Roman" w:eastAsia="宋体" w:cs="Times New Roman"/>
                 <w:b/>
@@ -9973,6 +10002,7 @@
           </w:tcPr>
           <w:p>
             <w:pPr>
+              <w:jc w:val="center"/>
               <w:rPr>
                 <w:rFonts w:hint="eastAsia" w:ascii="Times New Roman" w:hAnsi="Times New Roman" w:eastAsia="宋体" w:cs="Times New Roman"/>
                 <w:b/>
@@ -9999,6 +10029,7 @@
           </w:tcPr>
           <w:p>
             <w:pPr>
+              <w:jc w:val="center"/>
               <w:rPr>
                 <w:rFonts w:hint="eastAsia" w:ascii="Times New Roman" w:hAnsi="Times New Roman" w:eastAsia="宋体" w:cs="Times New Roman"/>
                 <w:kern w:val="0"/>
@@ -10014,6 +10045,7 @@
           </w:tcPr>
           <w:p>
             <w:pPr>
+              <w:jc w:val="center"/>
               <w:rPr>
                 <w:rFonts w:hint="eastAsia" w:ascii="Times New Roman" w:hAnsi="Times New Roman" w:eastAsia="宋体" w:cs="Times New Roman"/>
                 <w:kern w:val="0"/>
@@ -10029,6 +10061,7 @@
           </w:tcPr>
           <w:p>
             <w:pPr>
+              <w:jc w:val="center"/>
               <w:rPr>
                 <w:rFonts w:hint="eastAsia" w:ascii="Times New Roman" w:hAnsi="Times New Roman" w:eastAsia="宋体" w:cs="Times New Roman"/>
                 <w:kern w:val="0"/>
@@ -10055,6 +10088,7 @@
           <w:ilvl w:val="0"/>
           <w:numId w:val="0"/>
         </w:numPr>
+        <w:jc w:val="center"/>
         <w:rPr>
           <w:rFonts w:hint="default"/>
           <w:lang w:val="en-US" w:eastAsia="zh-CN"/>
@@ -10069,6 +10103,7 @@
           <w:numId w:val="2"/>
         </w:numPr>
         <w:bidi w:val="0"/>
+        <w:jc w:val="center"/>
         <w:rPr>
           <w:rFonts w:hint="eastAsia"/>
           <w:lang w:val="en-US" w:eastAsia="zh-CN"/>
@@ -11514,7 +11549,7 @@
           <w:ilvl w:val="0"/>
           <w:numId w:val="0"/>
         </w:numPr>
-        <w:jc w:val="left"/>
+        <w:jc w:val="center"/>
         <w:rPr>
           <w:rFonts w:hint="eastAsia"/>
           <w:lang w:val="en-US" w:eastAsia="zh-CN"/>
@@ -11529,6 +11564,7 @@
           <w:numId w:val="2"/>
         </w:numPr>
         <w:bidi w:val="0"/>
+        <w:jc w:val="center"/>
         <w:rPr>
           <w:rFonts w:hint="eastAsia"/>
           <w:lang w:val="en-US" w:eastAsia="zh-CN"/>
@@ -13196,7 +13232,7 @@
           <w:ilvl w:val="0"/>
           <w:numId w:val="0"/>
         </w:numPr>
-        <w:jc w:val="left"/>
+        <w:jc w:val="center"/>
         <w:rPr>
           <w:rFonts w:hint="default"/>
           <w:lang w:val="en-US" w:eastAsia="zh-CN"/>
@@ -13211,6 +13247,7 @@
           <w:numId w:val="2"/>
         </w:numPr>
         <w:bidi w:val="0"/>
+        <w:jc w:val="center"/>
         <w:rPr>
           <w:rFonts w:hint="eastAsia"/>
           <w:lang w:val="en-US" w:eastAsia="zh-CN"/>
@@ -13267,6 +13304,12 @@
             <w:insideV w:val="single" w:color="auto" w:sz="4" w:space="0"/>
           </w:tblBorders>
           <w:tblLayout w:type="fixed"/>
+          <w:tblCellMar>
+            <w:top w:w="0" w:type="dxa"/>
+            <w:left w:w="108" w:type="dxa"/>
+            <w:bottom w:w="0" w:type="dxa"/>
+            <w:right w:w="108" w:type="dxa"/>
+          </w:tblCellMar>
         </w:tblPrEx>
         <w:tc>
           <w:tcPr>
@@ -14596,12 +14639,6 @@
             <w:insideV w:val="single" w:color="auto" w:sz="4" w:space="0"/>
           </w:tblBorders>
           <w:tblLayout w:type="fixed"/>
-          <w:tblCellMar>
-            <w:top w:w="0" w:type="dxa"/>
-            <w:left w:w="108" w:type="dxa"/>
-            <w:bottom w:w="0" w:type="dxa"/>
-            <w:right w:w="108" w:type="dxa"/>
-          </w:tblCellMar>
         </w:tblPrEx>
         <w:tc>
           <w:tcPr>
@@ -16487,14 +16524,6 @@
       </w:tr>
       <w:tr>
         <w:tblPrEx>
-          <w:tblBorders>
-            <w:top w:val="single" w:color="auto" w:sz="4" w:space="0"/>
-            <w:left w:val="single" w:color="auto" w:sz="4" w:space="0"/>
-            <w:bottom w:val="single" w:color="auto" w:sz="4" w:space="0"/>
-            <w:right w:val="single" w:color="auto" w:sz="4" w:space="0"/>
-            <w:insideH w:val="single" w:color="auto" w:sz="4" w:space="0"/>
-            <w:insideV w:val="single" w:color="auto" w:sz="4" w:space="0"/>
-          </w:tblBorders>
           <w:tblLayout w:type="fixed"/>
           <w:tblCellMar>
             <w:top w:w="0" w:type="dxa"/>
@@ -22802,8 +22831,6 @@
               </w:rPr>
               <w:t>修改商品的信息</w:t>
             </w:r>
-            <w:bookmarkStart w:id="0" w:name="_GoBack"/>
-            <w:bookmarkEnd w:id="0"/>
           </w:p>
         </w:tc>
         <w:tc>
@@ -23115,6 +23142,8 @@
               </w:rPr>
               <w:t>shop</w:t>
             </w:r>
+            <w:bookmarkStart w:id="0" w:name="_GoBack"/>
+            <w:bookmarkEnd w:id="0"/>
             <w:r>
               <w:rPr>
                 <w:rFonts w:ascii="Times New Roman" w:hAnsi="Times New Roman" w:eastAsia="宋体" w:cs="Times New Roman"/>
@@ -28594,14 +28623,6 @@
       </w:tr>
       <w:tr>
         <w:tblPrEx>
-          <w:tblBorders>
-            <w:top w:val="single" w:color="auto" w:sz="4" w:space="0"/>
-            <w:left w:val="single" w:color="auto" w:sz="4" w:space="0"/>
-            <w:bottom w:val="single" w:color="auto" w:sz="4" w:space="0"/>
-            <w:right w:val="single" w:color="auto" w:sz="4" w:space="0"/>
-            <w:insideH w:val="single" w:color="auto" w:sz="4" w:space="0"/>
-            <w:insideV w:val="single" w:color="auto" w:sz="4" w:space="0"/>
-          </w:tblBorders>
           <w:tblLayout w:type="fixed"/>
           <w:tblCellMar>
             <w:top w:w="0" w:type="dxa"/>
@@ -29358,6 +29379,7 @@
     <w:name w:val="页眉 字符"/>
     <w:basedOn w:val="12"/>
     <w:link w:val="8"/>
+    <w:qFormat/>
     <w:uiPriority w:val="99"/>
     <w:rPr>
       <w:sz w:val="18"/>

--- a/淘气商城概要设计.docx
+++ b/淘气商城概要设计.docx
@@ -2600,7 +2600,6 @@
       <w:pPr>
         <w:pStyle w:val="4"/>
         <w:bidi w:val="0"/>
-        <w:jc w:val="center"/>
         <w:rPr>
           <w:rFonts w:hint="eastAsia"/>
         </w:rPr>
@@ -4761,16 +4760,8 @@
         </w:tc>
       </w:tr>
     </w:tbl>
-    <w:p>
-      <w:pPr>
-        <w:jc w:val="center"/>
-      </w:pPr>
-    </w:p>
-    <w:p>
-      <w:pPr>
-        <w:jc w:val="center"/>
-      </w:pPr>
-    </w:p>
+    <w:p/>
+    <w:p/>
     <w:p>
       <w:pPr>
         <w:pStyle w:val="4"/>
@@ -4779,7 +4770,6 @@
           <w:numId w:val="1"/>
         </w:numPr>
         <w:bidi w:val="0"/>
-        <w:jc w:val="center"/>
         <w:rPr>
           <w:rFonts w:hint="eastAsia"/>
           <w:lang w:val="en-US" w:eastAsia="zh-CN"/>
@@ -4849,7 +4839,6 @@
           </w:tcPr>
           <w:p>
             <w:pPr>
-              <w:jc w:val="center"/>
               <w:rPr>
                 <w:rFonts w:hint="eastAsia" w:ascii="新宋体" w:hAnsi="新宋体" w:eastAsia="新宋体" w:cs="新宋体"/>
                 <w:vertAlign w:val="baseline"/>
@@ -4872,7 +4861,6 @@
           </w:tcPr>
           <w:p>
             <w:pPr>
-              <w:jc w:val="center"/>
               <w:rPr>
                 <w:rFonts w:hint="eastAsia" w:ascii="新宋体" w:hAnsi="新宋体" w:eastAsia="新宋体" w:cs="新宋体"/>
                 <w:vertAlign w:val="baseline"/>
@@ -4895,7 +4883,6 @@
           </w:tcPr>
           <w:p>
             <w:pPr>
-              <w:jc w:val="center"/>
               <w:rPr>
                 <w:rFonts w:hint="eastAsia" w:ascii="新宋体" w:hAnsi="新宋体" w:eastAsia="新宋体" w:cs="新宋体"/>
                 <w:vertAlign w:val="baseline"/>
@@ -4918,7 +4905,6 @@
           </w:tcPr>
           <w:p>
             <w:pPr>
-              <w:jc w:val="center"/>
               <w:rPr>
                 <w:rFonts w:hint="eastAsia" w:ascii="新宋体" w:hAnsi="新宋体" w:eastAsia="新宋体" w:cs="新宋体"/>
                 <w:vertAlign w:val="baseline"/>
@@ -4941,7 +4927,6 @@
           </w:tcPr>
           <w:p>
             <w:pPr>
-              <w:jc w:val="center"/>
               <w:rPr>
                 <w:rFonts w:hint="eastAsia" w:ascii="新宋体" w:hAnsi="新宋体" w:eastAsia="新宋体" w:cs="新宋体"/>
                 <w:vertAlign w:val="baseline"/>
@@ -4964,7 +4949,6 @@
           </w:tcPr>
           <w:p>
             <w:pPr>
-              <w:jc w:val="center"/>
               <w:rPr>
                 <w:rFonts w:hint="eastAsia" w:ascii="新宋体" w:hAnsi="新宋体" w:eastAsia="新宋体" w:cs="新宋体"/>
                 <w:vertAlign w:val="baseline"/>
@@ -4987,7 +4971,6 @@
           </w:tcPr>
           <w:p>
             <w:pPr>
-              <w:jc w:val="center"/>
               <w:rPr>
                 <w:rFonts w:hint="eastAsia" w:ascii="新宋体" w:hAnsi="新宋体" w:eastAsia="新宋体" w:cs="新宋体"/>
                 <w:vertAlign w:val="baseline"/>
@@ -5010,7 +4993,6 @@
           </w:tcPr>
           <w:p>
             <w:pPr>
-              <w:jc w:val="center"/>
               <w:rPr>
                 <w:rFonts w:hint="default" w:ascii="新宋体" w:hAnsi="新宋体" w:eastAsia="新宋体" w:cs="新宋体"/>
                 <w:vertAlign w:val="baseline"/>
@@ -5486,7 +5468,6 @@
           <w:ilvl w:val="0"/>
           <w:numId w:val="0"/>
         </w:numPr>
-        <w:jc w:val="center"/>
         <w:rPr>
           <w:rFonts w:hint="eastAsia" w:ascii="新宋体" w:hAnsi="新宋体" w:eastAsia="新宋体" w:cs="新宋体"/>
           <w:lang w:val="en-US" w:eastAsia="zh-CN"/>
@@ -5495,7 +5476,6 @@
     </w:p>
     <w:p>
       <w:pPr>
-        <w:jc w:val="center"/>
         <w:rPr>
           <w:rFonts w:hint="eastAsia" w:ascii="新宋体" w:hAnsi="新宋体" w:eastAsia="新宋体" w:cs="新宋体"/>
         </w:rPr>
@@ -5509,7 +5489,6 @@
           <w:numId w:val="2"/>
         </w:numPr>
         <w:bidi w:val="0"/>
-        <w:jc w:val="center"/>
         <w:rPr>
           <w:rFonts w:hint="eastAsia"/>
           <w:lang w:val="en-US" w:eastAsia="zh-CN"/>
@@ -5579,7 +5558,6 @@
           </w:tcPr>
           <w:p>
             <w:pPr>
-              <w:jc w:val="center"/>
               <w:rPr>
                 <w:rFonts w:hint="eastAsia" w:ascii="新宋体" w:hAnsi="新宋体" w:eastAsia="新宋体" w:cs="新宋体"/>
                 <w:vertAlign w:val="baseline"/>
@@ -5602,7 +5580,6 @@
           </w:tcPr>
           <w:p>
             <w:pPr>
-              <w:jc w:val="center"/>
               <w:rPr>
                 <w:rFonts w:hint="eastAsia" w:ascii="新宋体" w:hAnsi="新宋体" w:eastAsia="新宋体" w:cs="新宋体"/>
                 <w:vertAlign w:val="baseline"/>
@@ -5625,7 +5602,6 @@
           </w:tcPr>
           <w:p>
             <w:pPr>
-              <w:jc w:val="center"/>
               <w:rPr>
                 <w:rFonts w:hint="eastAsia" w:ascii="新宋体" w:hAnsi="新宋体" w:eastAsia="新宋体" w:cs="新宋体"/>
                 <w:vertAlign w:val="baseline"/>
@@ -5648,7 +5624,6 @@
           </w:tcPr>
           <w:p>
             <w:pPr>
-              <w:jc w:val="center"/>
               <w:rPr>
                 <w:rFonts w:hint="eastAsia" w:ascii="新宋体" w:hAnsi="新宋体" w:eastAsia="新宋体" w:cs="新宋体"/>
                 <w:vertAlign w:val="baseline"/>
@@ -5671,7 +5646,6 @@
           </w:tcPr>
           <w:p>
             <w:pPr>
-              <w:jc w:val="center"/>
               <w:rPr>
                 <w:rFonts w:hint="eastAsia" w:ascii="新宋体" w:hAnsi="新宋体" w:eastAsia="新宋体" w:cs="新宋体"/>
                 <w:vertAlign w:val="baseline"/>
@@ -5694,7 +5668,6 @@
           </w:tcPr>
           <w:p>
             <w:pPr>
-              <w:jc w:val="center"/>
               <w:rPr>
                 <w:rFonts w:hint="eastAsia" w:ascii="新宋体" w:hAnsi="新宋体" w:eastAsia="新宋体" w:cs="新宋体"/>
                 <w:vertAlign w:val="baseline"/>
@@ -5717,7 +5690,6 @@
           </w:tcPr>
           <w:p>
             <w:pPr>
-              <w:jc w:val="center"/>
               <w:rPr>
                 <w:rFonts w:hint="eastAsia" w:ascii="新宋体" w:hAnsi="新宋体" w:eastAsia="新宋体" w:cs="新宋体"/>
                 <w:vertAlign w:val="baseline"/>
@@ -5740,7 +5712,6 @@
           </w:tcPr>
           <w:p>
             <w:pPr>
-              <w:jc w:val="center"/>
               <w:rPr>
                 <w:rFonts w:hint="default" w:ascii="新宋体" w:hAnsi="新宋体" w:eastAsia="新宋体" w:cs="新宋体"/>
                 <w:vertAlign w:val="baseline"/>
@@ -6427,7 +6398,6 @@
           <w:ilvl w:val="0"/>
           <w:numId w:val="0"/>
         </w:numPr>
-        <w:jc w:val="center"/>
         <w:rPr>
           <w:rFonts w:hint="eastAsia" w:ascii="新宋体" w:hAnsi="新宋体" w:eastAsia="新宋体" w:cs="新宋体"/>
           <w:lang w:val="en-US" w:eastAsia="zh-CN"/>
@@ -6442,7 +6412,6 @@
           <w:numId w:val="2"/>
         </w:numPr>
         <w:bidi w:val="0"/>
-        <w:jc w:val="center"/>
         <w:rPr>
           <w:rFonts w:hint="eastAsia"/>
           <w:lang w:val="en-US" w:eastAsia="zh-CN"/>
@@ -6939,6 +6908,14 @@
       </w:tr>
       <w:tr>
         <w:tblPrEx>
+          <w:tblBorders>
+            <w:top w:val="single" w:color="auto" w:sz="4" w:space="0"/>
+            <w:left w:val="single" w:color="auto" w:sz="4" w:space="0"/>
+            <w:bottom w:val="single" w:color="auto" w:sz="4" w:space="0"/>
+            <w:right w:val="single" w:color="auto" w:sz="4" w:space="0"/>
+            <w:insideH w:val="single" w:color="auto" w:sz="4" w:space="0"/>
+            <w:insideV w:val="single" w:color="auto" w:sz="4" w:space="0"/>
+          </w:tblBorders>
           <w:tblLayout w:type="fixed"/>
           <w:tblCellMar>
             <w:top w:w="0" w:type="dxa"/>
@@ -7963,7 +7940,7 @@
           <w:ilvl w:val="0"/>
           <w:numId w:val="0"/>
         </w:numPr>
-        <w:jc w:val="center"/>
+        <w:jc w:val="left"/>
         <w:rPr>
           <w:rFonts w:hint="default"/>
           <w:lang w:val="en-US" w:eastAsia="zh-CN"/>
@@ -7976,7 +7953,7 @@
           <w:ilvl w:val="0"/>
           <w:numId w:val="0"/>
         </w:numPr>
-        <w:jc w:val="center"/>
+        <w:jc w:val="left"/>
         <w:rPr>
           <w:rFonts w:hint="default"/>
           <w:lang w:val="en-US" w:eastAsia="zh-CN"/>
@@ -7989,7 +7966,7 @@
           <w:ilvl w:val="0"/>
           <w:numId w:val="0"/>
         </w:numPr>
-        <w:jc w:val="center"/>
+        <w:jc w:val="left"/>
         <w:rPr>
           <w:rFonts w:hint="default"/>
           <w:lang w:val="en-US" w:eastAsia="zh-CN"/>
@@ -8002,7 +7979,7 @@
           <w:ilvl w:val="0"/>
           <w:numId w:val="0"/>
         </w:numPr>
-        <w:jc w:val="center"/>
+        <w:jc w:val="left"/>
         <w:rPr>
           <w:rFonts w:hint="default"/>
           <w:lang w:val="en-US" w:eastAsia="zh-CN"/>
@@ -8015,7 +7992,7 @@
           <w:ilvl w:val="0"/>
           <w:numId w:val="0"/>
         </w:numPr>
-        <w:jc w:val="center"/>
+        <w:jc w:val="left"/>
         <w:rPr>
           <w:rFonts w:hint="default"/>
           <w:lang w:val="en-US" w:eastAsia="zh-CN"/>
@@ -8028,7 +8005,7 @@
           <w:ilvl w:val="0"/>
           <w:numId w:val="0"/>
         </w:numPr>
-        <w:jc w:val="center"/>
+        <w:jc w:val="left"/>
         <w:rPr>
           <w:rFonts w:hint="default"/>
           <w:lang w:val="en-US" w:eastAsia="zh-CN"/>
@@ -8041,7 +8018,7 @@
           <w:ilvl w:val="0"/>
           <w:numId w:val="0"/>
         </w:numPr>
-        <w:jc w:val="center"/>
+        <w:jc w:val="left"/>
         <w:rPr>
           <w:rFonts w:hint="default"/>
           <w:lang w:val="en-US" w:eastAsia="zh-CN"/>
@@ -8056,7 +8033,6 @@
           <w:numId w:val="2"/>
         </w:numPr>
         <w:bidi w:val="0"/>
-        <w:jc w:val="center"/>
         <w:rPr>
           <w:rFonts w:hint="default"/>
           <w:lang w:val="en-US" w:eastAsia="zh-CN"/>
@@ -9463,7 +9439,6 @@
           </w:tcPr>
           <w:p>
             <w:pPr>
-              <w:jc w:val="center"/>
               <w:rPr>
                 <w:rFonts w:hint="eastAsia" w:ascii="Times New Roman" w:hAnsi="Times New Roman" w:eastAsia="宋体" w:cs="Times New Roman"/>
                 <w:kern w:val="0"/>
@@ -9488,7 +9463,6 @@
           </w:tcPr>
           <w:p>
             <w:pPr>
-              <w:jc w:val="center"/>
               <w:rPr>
                 <w:rFonts w:hint="eastAsia" w:ascii="Times New Roman" w:hAnsi="Times New Roman" w:eastAsia="宋体" w:cs="Times New Roman"/>
                 <w:kern w:val="0"/>
@@ -9513,7 +9487,6 @@
           </w:tcPr>
           <w:p>
             <w:pPr>
-              <w:jc w:val="center"/>
               <w:rPr>
                 <w:rFonts w:hint="eastAsia" w:ascii="Times New Roman" w:hAnsi="Times New Roman" w:eastAsia="宋体" w:cs="Times New Roman"/>
                 <w:kern w:val="0"/>
@@ -9547,7 +9520,6 @@
           </w:tcPr>
           <w:p>
             <w:pPr>
-              <w:jc w:val="center"/>
               <w:rPr>
                 <w:rFonts w:hint="eastAsia" w:ascii="Times New Roman" w:hAnsi="Times New Roman" w:eastAsia="宋体" w:cs="Times New Roman"/>
                 <w:kern w:val="0"/>
@@ -9563,7 +9535,6 @@
           </w:tcPr>
           <w:p>
             <w:pPr>
-              <w:jc w:val="center"/>
               <w:rPr>
                 <w:rFonts w:hint="eastAsia" w:ascii="Times New Roman" w:hAnsi="Times New Roman" w:eastAsia="宋体" w:cs="Times New Roman"/>
                 <w:b/>
@@ -9580,7 +9551,6 @@
           </w:tcPr>
           <w:p>
             <w:pPr>
-              <w:jc w:val="center"/>
               <w:rPr>
                 <w:rFonts w:hint="eastAsia" w:ascii="Times New Roman" w:hAnsi="Times New Roman" w:eastAsia="宋体" w:cs="Times New Roman"/>
                 <w:b/>
@@ -9607,7 +9577,6 @@
           </w:tcPr>
           <w:p>
             <w:pPr>
-              <w:jc w:val="center"/>
               <w:rPr>
                 <w:rFonts w:hint="eastAsia" w:ascii="Times New Roman" w:hAnsi="Times New Roman" w:eastAsia="宋体" w:cs="Times New Roman"/>
                 <w:kern w:val="0"/>
@@ -9623,14 +9592,22 @@
           </w:tcPr>
           <w:p>
             <w:pPr>
-              <w:jc w:val="center"/>
-              <w:rPr>
-                <w:rFonts w:hint="eastAsia" w:ascii="Times New Roman" w:hAnsi="Times New Roman" w:eastAsia="宋体" w:cs="Times New Roman"/>
-                <w:kern w:val="0"/>
-                <w:sz w:val="20"/>
-                <w:szCs w:val="20"/>
-              </w:rPr>
-            </w:pPr>
+              <w:rPr>
+                <w:rFonts w:hint="eastAsia" w:ascii="Times New Roman" w:hAnsi="Times New Roman" w:eastAsia="宋体" w:cs="Times New Roman"/>
+                <w:kern w:val="0"/>
+                <w:sz w:val="20"/>
+                <w:szCs w:val="20"/>
+              </w:rPr>
+            </w:pPr>
+            <w:r>
+              <w:rPr>
+                <w:rFonts w:hint="eastAsia" w:ascii="Times New Roman" w:hAnsi="Times New Roman" w:eastAsia="宋体" w:cs="Times New Roman"/>
+                <w:kern w:val="0"/>
+                <w:sz w:val="20"/>
+                <w:szCs w:val="20"/>
+              </w:rPr>
+              <w:t xml:space="preserve"> </w:t>
+            </w:r>
           </w:p>
         </w:tc>
         <w:tc>
@@ -9639,7 +9616,6 @@
           </w:tcPr>
           <w:p>
             <w:pPr>
-              <w:jc w:val="center"/>
               <w:rPr>
                 <w:rFonts w:hint="eastAsia" w:ascii="Times New Roman" w:hAnsi="Times New Roman" w:eastAsia="宋体" w:cs="Times New Roman"/>
                 <w:kern w:val="0"/>
@@ -9683,7 +9659,6 @@
           </w:tcPr>
           <w:p>
             <w:pPr>
-              <w:jc w:val="center"/>
               <w:rPr>
                 <w:rFonts w:hint="eastAsia" w:ascii="Times New Roman" w:hAnsi="Times New Roman" w:eastAsia="宋体" w:cs="Times New Roman"/>
                 <w:kern w:val="0"/>
@@ -9708,7 +9683,6 @@
           </w:tcPr>
           <w:p>
             <w:pPr>
-              <w:jc w:val="center"/>
               <w:rPr>
                 <w:rFonts w:hint="eastAsia" w:ascii="Times New Roman" w:hAnsi="Times New Roman" w:eastAsia="宋体" w:cs="Times New Roman"/>
                 <w:kern w:val="0"/>
@@ -9733,7 +9707,6 @@
           </w:tcPr>
           <w:p>
             <w:pPr>
-              <w:jc w:val="center"/>
               <w:rPr>
                 <w:rFonts w:hint="eastAsia" w:ascii="Times New Roman" w:hAnsi="Times New Roman" w:eastAsia="宋体" w:cs="Times New Roman"/>
                 <w:kern w:val="0"/>
@@ -9749,7 +9722,6 @@
           </w:tcPr>
           <w:p>
             <w:pPr>
-              <w:jc w:val="center"/>
               <w:rPr>
                 <w:rFonts w:hint="eastAsia" w:ascii="Times New Roman" w:hAnsi="Times New Roman" w:eastAsia="宋体" w:cs="Times New Roman"/>
                 <w:kern w:val="0"/>
@@ -9765,7 +9737,6 @@
           </w:tcPr>
           <w:p>
             <w:pPr>
-              <w:jc w:val="center"/>
               <w:rPr>
                 <w:rFonts w:hint="eastAsia" w:ascii="Times New Roman" w:hAnsi="Times New Roman" w:eastAsia="宋体" w:cs="Times New Roman"/>
                 <w:b/>
@@ -9782,7 +9753,6 @@
           </w:tcPr>
           <w:p>
             <w:pPr>
-              <w:jc w:val="center"/>
               <w:rPr>
                 <w:rFonts w:hint="eastAsia" w:ascii="Times New Roman" w:hAnsi="Times New Roman" w:eastAsia="宋体" w:cs="Times New Roman"/>
                 <w:b/>
@@ -9809,7 +9779,6 @@
           </w:tcPr>
           <w:p>
             <w:pPr>
-              <w:jc w:val="center"/>
               <w:rPr>
                 <w:rFonts w:hint="eastAsia" w:ascii="Times New Roman" w:hAnsi="Times New Roman" w:eastAsia="宋体" w:cs="Times New Roman"/>
                 <w:kern w:val="0"/>
@@ -9825,14 +9794,22 @@
           </w:tcPr>
           <w:p>
             <w:pPr>
-              <w:jc w:val="center"/>
-              <w:rPr>
-                <w:rFonts w:hint="eastAsia" w:ascii="Times New Roman" w:hAnsi="Times New Roman" w:eastAsia="宋体" w:cs="Times New Roman"/>
-                <w:kern w:val="0"/>
-                <w:sz w:val="20"/>
-                <w:szCs w:val="20"/>
-              </w:rPr>
-            </w:pPr>
+              <w:rPr>
+                <w:rFonts w:hint="eastAsia" w:ascii="Times New Roman" w:hAnsi="Times New Roman" w:eastAsia="宋体" w:cs="Times New Roman"/>
+                <w:kern w:val="0"/>
+                <w:sz w:val="20"/>
+                <w:szCs w:val="20"/>
+              </w:rPr>
+            </w:pPr>
+            <w:r>
+              <w:rPr>
+                <w:rFonts w:hint="eastAsia" w:ascii="Times New Roman" w:hAnsi="Times New Roman" w:eastAsia="宋体" w:cs="Times New Roman"/>
+                <w:kern w:val="0"/>
+                <w:sz w:val="20"/>
+                <w:szCs w:val="20"/>
+              </w:rPr>
+              <w:t xml:space="preserve"> </w:t>
+            </w:r>
           </w:p>
         </w:tc>
         <w:tc>
@@ -9841,7 +9818,6 @@
           </w:tcPr>
           <w:p>
             <w:pPr>
-              <w:jc w:val="center"/>
               <w:rPr>
                 <w:rFonts w:hint="eastAsia" w:ascii="Times New Roman" w:hAnsi="Times New Roman" w:eastAsia="宋体" w:cs="Times New Roman"/>
                 <w:kern w:val="0"/>
@@ -9885,7 +9861,6 @@
           </w:tcPr>
           <w:p>
             <w:pPr>
-              <w:jc w:val="center"/>
               <w:rPr>
                 <w:rFonts w:hint="eastAsia" w:ascii="Times New Roman" w:hAnsi="Times New Roman" w:eastAsia="宋体" w:cs="Times New Roman"/>
                 <w:kern w:val="0"/>
@@ -9910,7 +9885,6 @@
           </w:tcPr>
           <w:p>
             <w:pPr>
-              <w:jc w:val="center"/>
               <w:rPr>
                 <w:rFonts w:hint="eastAsia" w:ascii="Times New Roman" w:hAnsi="Times New Roman" w:eastAsia="宋体" w:cs="Times New Roman"/>
                 <w:kern w:val="0"/>
@@ -9935,7 +9909,6 @@
           </w:tcPr>
           <w:p>
             <w:pPr>
-              <w:jc w:val="center"/>
               <w:rPr>
                 <w:rFonts w:hint="eastAsia" w:ascii="Times New Roman" w:hAnsi="Times New Roman" w:eastAsia="宋体" w:cs="Times New Roman"/>
                 <w:kern w:val="0"/>
@@ -9969,7 +9942,6 @@
           </w:tcPr>
           <w:p>
             <w:pPr>
-              <w:jc w:val="center"/>
               <w:rPr>
                 <w:rFonts w:hint="eastAsia" w:ascii="Times New Roman" w:hAnsi="Times New Roman" w:eastAsia="宋体" w:cs="Times New Roman"/>
                 <w:kern w:val="0"/>
@@ -9985,7 +9957,6 @@
           </w:tcPr>
           <w:p>
             <w:pPr>
-              <w:jc w:val="center"/>
               <w:rPr>
                 <w:rFonts w:hint="eastAsia" w:ascii="Times New Roman" w:hAnsi="Times New Roman" w:eastAsia="宋体" w:cs="Times New Roman"/>
                 <w:b/>
@@ -10002,7 +9973,6 @@
           </w:tcPr>
           <w:p>
             <w:pPr>
-              <w:jc w:val="center"/>
               <w:rPr>
                 <w:rFonts w:hint="eastAsia" w:ascii="Times New Roman" w:hAnsi="Times New Roman" w:eastAsia="宋体" w:cs="Times New Roman"/>
                 <w:b/>
@@ -10029,7 +9999,6 @@
           </w:tcPr>
           <w:p>
             <w:pPr>
-              <w:jc w:val="center"/>
               <w:rPr>
                 <w:rFonts w:hint="eastAsia" w:ascii="Times New Roman" w:hAnsi="Times New Roman" w:eastAsia="宋体" w:cs="Times New Roman"/>
                 <w:kern w:val="0"/>
@@ -10045,7 +10014,6 @@
           </w:tcPr>
           <w:p>
             <w:pPr>
-              <w:jc w:val="center"/>
               <w:rPr>
                 <w:rFonts w:hint="eastAsia" w:ascii="Times New Roman" w:hAnsi="Times New Roman" w:eastAsia="宋体" w:cs="Times New Roman"/>
                 <w:kern w:val="0"/>
@@ -10061,7 +10029,6 @@
           </w:tcPr>
           <w:p>
             <w:pPr>
-              <w:jc w:val="center"/>
               <w:rPr>
                 <w:rFonts w:hint="eastAsia" w:ascii="Times New Roman" w:hAnsi="Times New Roman" w:eastAsia="宋体" w:cs="Times New Roman"/>
                 <w:kern w:val="0"/>
@@ -10088,7 +10055,6 @@
           <w:ilvl w:val="0"/>
           <w:numId w:val="0"/>
         </w:numPr>
-        <w:jc w:val="center"/>
         <w:rPr>
           <w:rFonts w:hint="default"/>
           <w:lang w:val="en-US" w:eastAsia="zh-CN"/>
@@ -10103,7 +10069,6 @@
           <w:numId w:val="2"/>
         </w:numPr>
         <w:bidi w:val="0"/>
-        <w:jc w:val="center"/>
         <w:rPr>
           <w:rFonts w:hint="eastAsia"/>
           <w:lang w:val="en-US" w:eastAsia="zh-CN"/>
@@ -11549,7 +11514,7 @@
           <w:ilvl w:val="0"/>
           <w:numId w:val="0"/>
         </w:numPr>
-        <w:jc w:val="center"/>
+        <w:jc w:val="left"/>
         <w:rPr>
           <w:rFonts w:hint="eastAsia"/>
           <w:lang w:val="en-US" w:eastAsia="zh-CN"/>
@@ -11564,7 +11529,6 @@
           <w:numId w:val="2"/>
         </w:numPr>
         <w:bidi w:val="0"/>
-        <w:jc w:val="center"/>
         <w:rPr>
           <w:rFonts w:hint="eastAsia"/>
           <w:lang w:val="en-US" w:eastAsia="zh-CN"/>
@@ -13232,7 +13196,7 @@
           <w:ilvl w:val="0"/>
           <w:numId w:val="0"/>
         </w:numPr>
-        <w:jc w:val="center"/>
+        <w:jc w:val="left"/>
         <w:rPr>
           <w:rFonts w:hint="default"/>
           <w:lang w:val="en-US" w:eastAsia="zh-CN"/>
@@ -13247,7 +13211,6 @@
           <w:numId w:val="2"/>
         </w:numPr>
         <w:bidi w:val="0"/>
-        <w:jc w:val="center"/>
         <w:rPr>
           <w:rFonts w:hint="eastAsia"/>
           <w:lang w:val="en-US" w:eastAsia="zh-CN"/>
@@ -13304,12 +13267,6 @@
             <w:insideV w:val="single" w:color="auto" w:sz="4" w:space="0"/>
           </w:tblBorders>
           <w:tblLayout w:type="fixed"/>
-          <w:tblCellMar>
-            <w:top w:w="0" w:type="dxa"/>
-            <w:left w:w="108" w:type="dxa"/>
-            <w:bottom w:w="0" w:type="dxa"/>
-            <w:right w:w="108" w:type="dxa"/>
-          </w:tblCellMar>
         </w:tblPrEx>
         <w:tc>
           <w:tcPr>
@@ -14639,6 +14596,12 @@
             <w:insideV w:val="single" w:color="auto" w:sz="4" w:space="0"/>
           </w:tblBorders>
           <w:tblLayout w:type="fixed"/>
+          <w:tblCellMar>
+            <w:top w:w="0" w:type="dxa"/>
+            <w:left w:w="108" w:type="dxa"/>
+            <w:bottom w:w="0" w:type="dxa"/>
+            <w:right w:w="108" w:type="dxa"/>
+          </w:tblCellMar>
         </w:tblPrEx>
         <w:tc>
           <w:tcPr>
@@ -16524,6 +16487,14 @@
       </w:tr>
       <w:tr>
         <w:tblPrEx>
+          <w:tblBorders>
+            <w:top w:val="single" w:color="auto" w:sz="4" w:space="0"/>
+            <w:left w:val="single" w:color="auto" w:sz="4" w:space="0"/>
+            <w:bottom w:val="single" w:color="auto" w:sz="4" w:space="0"/>
+            <w:right w:val="single" w:color="auto" w:sz="4" w:space="0"/>
+            <w:insideH w:val="single" w:color="auto" w:sz="4" w:space="0"/>
+            <w:insideV w:val="single" w:color="auto" w:sz="4" w:space="0"/>
+          </w:tblBorders>
           <w:tblLayout w:type="fixed"/>
           <w:tblCellMar>
             <w:top w:w="0" w:type="dxa"/>
@@ -22831,6 +22802,8 @@
               </w:rPr>
               <w:t>修改商品的信息</w:t>
             </w:r>
+            <w:bookmarkStart w:id="0" w:name="_GoBack"/>
+            <w:bookmarkEnd w:id="0"/>
           </w:p>
         </w:tc>
         <w:tc>
@@ -23142,8 +23115,6 @@
               </w:rPr>
               <w:t>shop</w:t>
             </w:r>
-            <w:bookmarkStart w:id="0" w:name="_GoBack"/>
-            <w:bookmarkEnd w:id="0"/>
             <w:r>
               <w:rPr>
                 <w:rFonts w:ascii="Times New Roman" w:hAnsi="Times New Roman" w:eastAsia="宋体" w:cs="Times New Roman"/>
@@ -28623,6 +28594,14 @@
       </w:tr>
       <w:tr>
         <w:tblPrEx>
+          <w:tblBorders>
+            <w:top w:val="single" w:color="auto" w:sz="4" w:space="0"/>
+            <w:left w:val="single" w:color="auto" w:sz="4" w:space="0"/>
+            <w:bottom w:val="single" w:color="auto" w:sz="4" w:space="0"/>
+            <w:right w:val="single" w:color="auto" w:sz="4" w:space="0"/>
+            <w:insideH w:val="single" w:color="auto" w:sz="4" w:space="0"/>
+            <w:insideV w:val="single" w:color="auto" w:sz="4" w:space="0"/>
+          </w:tblBorders>
           <w:tblLayout w:type="fixed"/>
           <w:tblCellMar>
             <w:top w:w="0" w:type="dxa"/>
@@ -29379,7 +29358,6 @@
     <w:name w:val="页眉 字符"/>
     <w:basedOn w:val="12"/>
     <w:link w:val="8"/>
-    <w:qFormat/>
     <w:uiPriority w:val="99"/>
     <w:rPr>
       <w:sz w:val="18"/>
